--- a/Introduction_to_R/Introduction_to_R_Assignment.docx
+++ b/Introduction_to_R/Introduction_to_R_Assignment.docx
@@ -370,10 +370,18 @@
         <w:t xml:space="preserve">Move this folder to your </w:t>
       </w:r>
       <w:r>
-        <w:t>course folder you created when you installed RStudio in last week’s lab prep,</w:t>
-      </w:r>
-      <w:r>
-        <w:t xml:space="preserve"> and r</w:t>
+        <w:t xml:space="preserve">course folder you created when you installed RStudio in last week’s lab </w:t>
+      </w:r>
+      <w:proofErr w:type="gramStart"/>
+      <w:r>
+        <w:t>prep,</w:t>
+      </w:r>
+      <w:r>
+        <w:t xml:space="preserve"> and</w:t>
+      </w:r>
+      <w:proofErr w:type="gramEnd"/>
+      <w:r>
+        <w:t xml:space="preserve"> r</w:t>
       </w:r>
       <w:r>
         <w:t xml:space="preserve">ename this folder by adding your last name (i.e. </w:t>
@@ -1431,8 +1439,10 @@
         <w:t xml:space="preserve"> for each of the three columns of "subsetPima</w:t>
       </w:r>
       <w:r>
-        <w:t>3</w:t>
-      </w:r>
+        <w:t>2</w:t>
+      </w:r>
+      <w:bookmarkStart w:id="0" w:name="_GoBack"/>
+      <w:bookmarkEnd w:id="0"/>
       <w:r>
         <w:t xml:space="preserve">". </w:t>
       </w:r>
